--- a/FINM3405/Assignment/reflection_s45857278.docx
+++ b/FINM3405/Assignment/reflection_s45857278.docx
@@ -4,8 +4,10 @@
   <w:body>
     <w:p>
       <w:pPr>
+        <w:pStyle w:val="Heading3"/>
+        <w:jc w:val="center"/>
         <w:rPr>
-          <w:rFonts w:cstheme="minorHAnsi"/>
+          <w:rStyle w:val="Strong"/>
           <w:b/>
           <w:bCs/>
           <w:sz w:val="28"/>
@@ -14,7 +16,7 @@
       </w:pPr>
       <w:r>
         <w:rPr>
-          <w:rFonts w:cstheme="minorHAnsi"/>
+          <w:rStyle w:val="Strong"/>
           <w:b/>
           <w:bCs/>
           <w:sz w:val="28"/>
@@ -25,354 +27,256 @@
     </w:p>
     <w:p>
       <w:pPr>
+        <w:pStyle w:val="Heading3"/>
+        <w:jc w:val="right"/>
+        <w:rPr>
+          <w:rStyle w:val="Strong"/>
+        </w:rPr>
+      </w:pPr>
+      <w:r>
+        <w:rPr>
+          <w:rStyle w:val="Strong"/>
+        </w:rPr>
+        <w:t>Daniel Ciccotosto-Camp s45857278</w:t>
+      </w:r>
+    </w:p>
+    <w:p>
+      <w:pPr>
+        <w:pStyle w:val="Heading3"/>
+      </w:pPr>
+      <w:r>
+        <w:rPr>
+          <w:rStyle w:val="Strong"/>
+          <w:b/>
+          <w:bCs/>
+        </w:rPr>
+        <w:t>Situation</w:t>
+      </w:r>
+    </w:p>
+    <w:p>
+      <w:pPr>
+        <w:pStyle w:val="NormalWeb"/>
+      </w:pPr>
+      <w:r>
+        <w:t>In our team research project</w:t>
+      </w:r>
+      <w:r>
+        <w:t>,</w:t>
+      </w:r>
+      <w:r>
+        <w:t xml:space="preserve"> I was primarily responsible for the quantitative component. I had initially planned to conduct </w:t>
+      </w:r>
+      <w:r>
+        <w:t xml:space="preserve">a variety of </w:t>
+      </w:r>
+      <w:r>
+        <w:t>assessments, including sensitivity testing by reverse-engineering pricing concepts taught in lectures, particularly for futures and options contracts. Early in the process, I shared my approach</w:t>
+      </w:r>
+      <w:r>
+        <w:t xml:space="preserve"> (and the analyses I intended to do)</w:t>
+      </w:r>
+      <w:r>
+        <w:t xml:space="preserve"> and </w:t>
+      </w:r>
+      <w:r>
+        <w:t xml:space="preserve">shared this with </w:t>
+      </w:r>
+      <w:r>
+        <w:t xml:space="preserve">my teammates. However, once I began working, I encountered limitations due </w:t>
+      </w:r>
+      <w:r>
+        <w:t>to restricted access to the historical data I needed</w:t>
+      </w:r>
+      <w:r>
+        <w:t xml:space="preserve">. After consulting with my tutor, I adjusted the scope of my work to fit the available data, but I failed to effectively communicate these changes or the constraints I faced to my teammates, who </w:t>
+      </w:r>
+      <w:r>
+        <w:t>responsible for</w:t>
+      </w:r>
+      <w:r>
+        <w:t xml:space="preserve"> writing the report.</w:t>
+      </w:r>
+    </w:p>
+    <w:p>
+      <w:pPr>
+        <w:pStyle w:val="Heading3"/>
+      </w:pPr>
+      <w:r>
+        <w:rPr>
+          <w:rStyle w:val="Strong"/>
+          <w:b/>
+          <w:bCs/>
+        </w:rPr>
+        <w:t>Effect</w:t>
+      </w:r>
+    </w:p>
+    <w:p>
+      <w:pPr>
+        <w:pStyle w:val="NormalWeb"/>
+        <w:rPr>
+          <w:b/>
+          <w:bCs/>
+        </w:rPr>
+      </w:pPr>
+      <w:r>
+        <w:t xml:space="preserve">We had divided responsibilities, and since I </w:t>
+      </w:r>
+      <w:proofErr w:type="gramStart"/>
+      <w:r>
+        <w:t>was in charge of</w:t>
+      </w:r>
+      <w:proofErr w:type="gramEnd"/>
+      <w:r>
+        <w:t xml:space="preserve"> the quantitative analysis, I left the report writing to the rest of the team</w:t>
+      </w:r>
+      <w:r>
+        <w:t xml:space="preserve"> – after all,</w:t>
+      </w:r>
+      <w:r>
+        <w:t xml:space="preserve"> I had spent significant time working on the analysis, and felt it was fair for them to handle the report. However, my lack of communication had significant consequences. I assumed my teammates would interpret the analyses from the exported </w:t>
+      </w:r>
+      <w:proofErr w:type="spellStart"/>
+      <w:r>
+        <w:t>Jupyter</w:t>
+      </w:r>
+      <w:proofErr w:type="spellEnd"/>
+      <w:r>
+        <w:t xml:space="preserve"> Notebooks as I had intended, but </w:t>
+      </w:r>
+      <w:r>
+        <w:t>w</w:t>
+      </w:r>
+      <w:r>
+        <w:t>hen I reviewed the report just days before the deadline, I found that their understanding of my work was incomplete. Several sections were left unfinished, awaiting analysis that I hadn’t been able to complete due to data limitations, and some of the figures</w:t>
+      </w:r>
+      <w:r>
+        <w:t xml:space="preserve"> I had produced</w:t>
+      </w:r>
+      <w:r>
+        <w:t xml:space="preserve"> were misinterpreted. This reali</w:t>
+      </w:r>
+      <w:r>
+        <w:t>s</w:t>
+      </w:r>
+      <w:r>
+        <w:t xml:space="preserve">ation caused stress and frustration, as we had to make last-minute corrections just hours before submission. I felt particularly stressed about ensuring the assignment </w:t>
+      </w:r>
+      <w:r>
+        <w:t xml:space="preserve">had the correct analysis and </w:t>
+      </w:r>
+      <w:r>
+        <w:t xml:space="preserve">met a </w:t>
+      </w:r>
+      <w:r>
+        <w:t xml:space="preserve">good </w:t>
+      </w:r>
+      <w:r>
+        <w:t xml:space="preserve">standard </w:t>
+      </w:r>
+      <w:r>
+        <w:t>as I was already over-capacity with other responsibilities</w:t>
+      </w:r>
+      <w:r>
+        <w:t>, and the miscommunication added unnecessary pressure on the team.</w:t>
+      </w:r>
+    </w:p>
+    <w:p>
+      <w:pPr>
+        <w:pStyle w:val="Heading3"/>
+      </w:pPr>
+      <w:r>
+        <w:rPr>
+          <w:rStyle w:val="Strong"/>
+          <w:b/>
+          <w:bCs/>
+        </w:rPr>
+        <w:t>Action</w:t>
+      </w:r>
+    </w:p>
+    <w:p>
+      <w:pPr>
+        <w:pStyle w:val="NormalWeb"/>
+      </w:pPr>
+      <w:r>
+        <w:t>Looking back, I could have taken more proactive measures to ensure better communication and collaboration. Although I touched base with the team periodically, I didn’t organi</w:t>
+      </w:r>
+      <w:r>
+        <w:t>s</w:t>
+      </w:r>
+      <w:r>
+        <w:t xml:space="preserve">e regular meetings to discuss our progress or the challenges I was facing with the data. These meetings could have provided valuable opportunities to clarify my findings and explain the limitations I was working with. Additionally, I could have written notes about my observations and the trends from my analyses, which would have helped my teammates accurately interpret the results. Instead, I expected them to draw the same conclusions from the data and figures without providing </w:t>
+      </w:r>
+      <w:r>
+        <w:t xml:space="preserve">them </w:t>
+      </w:r>
+      <w:r>
+        <w:t>much</w:t>
+      </w:r>
+      <w:r>
+        <w:t xml:space="preserve"> context. By the time I reviewed the report, it was too late to avoid some of the misinterpretations, and we were forced to correct the mistakes in the final hours before submission.</w:t>
+      </w:r>
+    </w:p>
+    <w:p>
+      <w:pPr>
+        <w:pStyle w:val="Heading3"/>
+      </w:pPr>
+      <w:r>
+        <w:rPr>
+          <w:rStyle w:val="Strong"/>
+          <w:b/>
+          <w:bCs/>
+        </w:rPr>
+        <w:t>Learning</w:t>
+      </w:r>
+    </w:p>
+    <w:p>
+      <w:pPr>
+        <w:pStyle w:val="NormalWeb"/>
+      </w:pPr>
+      <w:r>
+        <w:t xml:space="preserve">This experience taught me the importance of maintaining ongoing communication and collaboration within a team. It’s not enough to complete your tasks in isolation; you need to ensure that your work is properly understood by others, especially when they rely on it for </w:t>
+      </w:r>
+      <w:r>
+        <w:lastRenderedPageBreak/>
+        <w:t xml:space="preserve">their parts of the project. Moving forward, </w:t>
+      </w:r>
+      <w:r>
+        <w:t xml:space="preserve">it’s </w:t>
+      </w:r>
+      <w:proofErr w:type="gramStart"/>
+      <w:r>
+        <w:t>import</w:t>
+      </w:r>
+      <w:proofErr w:type="gramEnd"/>
+      <w:r>
+        <w:t xml:space="preserve"> to remember to</w:t>
+      </w:r>
+      <w:r>
+        <w:t xml:space="preserve"> </w:t>
+      </w:r>
+      <w:r>
+        <w:t xml:space="preserve">schedule </w:t>
+      </w:r>
+      <w:r>
+        <w:t xml:space="preserve">regular check-ins, providing clear notes, and </w:t>
+      </w:r>
+      <w:r>
+        <w:t>make</w:t>
+      </w:r>
+      <w:r>
+        <w:t xml:space="preserve"> sure that my </w:t>
+      </w:r>
+      <w:r>
+        <w:t>team</w:t>
+      </w:r>
+      <w:r>
+        <w:t xml:space="preserve"> are aligned with my work. I’ve learned that while it’s important to facilitate collaboration and make your contributions as clear as possible, teammates also have a responsibility to check in and ask questions if they have concerns. As the saying goes, "You can lead a horse to water, but you can’t make it drink." While I could have done more to communicate, my teammates also needed to take initiative in seeking clarification if they didn’t fully understand my analysis.</w:t>
+      </w:r>
+    </w:p>
+    <w:p>
+      <w:pPr>
         <w:spacing w:before="100" w:beforeAutospacing="1" w:after="100" w:afterAutospacing="1" w:line="240" w:lineRule="auto"/>
         <w:outlineLvl w:val="2"/>
-        <w:rPr>
-          <w:rFonts w:eastAsia="Times New Roman" w:cstheme="minorHAnsi"/>
-          <w:b/>
-          <w:bCs/>
-          <w:kern w:val="0"/>
-          <w:sz w:val="27"/>
-          <w:szCs w:val="27"/>
-          <w:lang w:eastAsia="en-AU"/>
-          <w14:ligatures w14:val="none"/>
-        </w:rPr>
-      </w:pPr>
-      <w:r>
-        <w:rPr>
-          <w:rFonts w:eastAsia="Times New Roman" w:cstheme="minorHAnsi"/>
-          <w:b/>
-          <w:bCs/>
-          <w:kern w:val="0"/>
-          <w:sz w:val="27"/>
-          <w:szCs w:val="27"/>
-          <w:lang w:eastAsia="en-AU"/>
-          <w14:ligatures w14:val="none"/>
-        </w:rPr>
-        <w:t>Situation</w:t>
-      </w:r>
-    </w:p>
-    <w:p>
-      <w:pPr>
-        <w:spacing w:before="100" w:beforeAutospacing="1" w:after="100" w:afterAutospacing="1" w:line="240" w:lineRule="auto"/>
-        <w:rPr>
-          <w:rFonts w:eastAsia="Times New Roman" w:cstheme="minorHAnsi"/>
-          <w:kern w:val="0"/>
-          <w:sz w:val="24"/>
-          <w:szCs w:val="24"/>
-          <w:lang w:eastAsia="en-AU"/>
-          <w14:ligatures w14:val="none"/>
-        </w:rPr>
-      </w:pPr>
-      <w:r>
-        <w:rPr>
-          <w:rFonts w:eastAsia="Times New Roman" w:cstheme="minorHAnsi"/>
-          <w:kern w:val="0"/>
-          <w:sz w:val="24"/>
-          <w:szCs w:val="24"/>
-          <w:lang w:eastAsia="en-AU"/>
-          <w14:ligatures w14:val="none"/>
-        </w:rPr>
-        <w:t xml:space="preserve">In </w:t>
-      </w:r>
-      <w:r>
-        <w:rPr>
-          <w:rFonts w:eastAsia="Times New Roman" w:cstheme="minorHAnsi"/>
-          <w:kern w:val="0"/>
-          <w:sz w:val="24"/>
-          <w:szCs w:val="24"/>
-          <w:lang w:eastAsia="en-AU"/>
-          <w14:ligatures w14:val="none"/>
-        </w:rPr>
-        <w:t xml:space="preserve">our </w:t>
-      </w:r>
-      <w:r>
-        <w:rPr>
-          <w:rFonts w:eastAsia="Times New Roman" w:cstheme="minorHAnsi"/>
-          <w:kern w:val="0"/>
-          <w:sz w:val="24"/>
-          <w:szCs w:val="24"/>
-          <w:lang w:eastAsia="en-AU"/>
-          <w14:ligatures w14:val="none"/>
-        </w:rPr>
-        <w:t xml:space="preserve">team research project, I was primarily responsible for conducting the quantitative analyses. I had planned to perform various types of analyses on </w:t>
-      </w:r>
-      <w:r>
-        <w:rPr>
-          <w:rFonts w:eastAsia="Times New Roman" w:cstheme="minorHAnsi"/>
-          <w:kern w:val="0"/>
-          <w:sz w:val="24"/>
-          <w:szCs w:val="24"/>
-          <w:lang w:eastAsia="en-AU"/>
-          <w14:ligatures w14:val="none"/>
-        </w:rPr>
-        <w:t xml:space="preserve">each </w:t>
-      </w:r>
-      <w:r>
-        <w:rPr>
-          <w:rFonts w:eastAsia="Times New Roman" w:cstheme="minorHAnsi"/>
-          <w:kern w:val="0"/>
-          <w:sz w:val="24"/>
-          <w:szCs w:val="24"/>
-          <w:lang w:eastAsia="en-AU"/>
-          <w14:ligatures w14:val="none"/>
-        </w:rPr>
-        <w:t xml:space="preserve">the hedging options, including sensitivity analyses </w:t>
-      </w:r>
-      <w:r>
-        <w:rPr>
-          <w:rFonts w:eastAsia="Times New Roman" w:cstheme="minorHAnsi"/>
-          <w:kern w:val="0"/>
-          <w:sz w:val="24"/>
-          <w:szCs w:val="24"/>
-          <w:lang w:eastAsia="en-AU"/>
-          <w14:ligatures w14:val="none"/>
-        </w:rPr>
-        <w:t>by reverse engineering pricing concepts taught in lectures, and comment on the impact these price fluctuations would have made when Pershing Square decided on a hedging strategy, and I had forwarded on this plan to my teammates</w:t>
-      </w:r>
-      <w:r>
-        <w:rPr>
-          <w:rFonts w:eastAsia="Times New Roman" w:cstheme="minorHAnsi"/>
-          <w:kern w:val="0"/>
-          <w:sz w:val="24"/>
-          <w:szCs w:val="24"/>
-          <w:lang w:eastAsia="en-AU"/>
-          <w14:ligatures w14:val="none"/>
-        </w:rPr>
-        <w:t xml:space="preserve">. However, soon </w:t>
-      </w:r>
-      <w:r>
-        <w:rPr>
-          <w:rFonts w:eastAsia="Times New Roman" w:cstheme="minorHAnsi"/>
-          <w:kern w:val="0"/>
-          <w:sz w:val="24"/>
-          <w:szCs w:val="24"/>
-          <w:lang w:eastAsia="en-AU"/>
-          <w14:ligatures w14:val="none"/>
-        </w:rPr>
-        <w:t xml:space="preserve">after starting the assignment, I </w:t>
-      </w:r>
-      <w:r>
-        <w:rPr>
-          <w:rFonts w:eastAsia="Times New Roman" w:cstheme="minorHAnsi"/>
-          <w:kern w:val="0"/>
-          <w:sz w:val="24"/>
-          <w:szCs w:val="24"/>
-          <w:lang w:eastAsia="en-AU"/>
-          <w14:ligatures w14:val="none"/>
-        </w:rPr>
-        <w:t xml:space="preserve">encountered limitations </w:t>
-      </w:r>
-      <w:r>
-        <w:rPr>
-          <w:rFonts w:eastAsia="Times New Roman" w:cstheme="minorHAnsi"/>
-          <w:kern w:val="0"/>
-          <w:sz w:val="24"/>
-          <w:szCs w:val="24"/>
-          <w:lang w:eastAsia="en-AU"/>
-          <w14:ligatures w14:val="none"/>
-        </w:rPr>
-        <w:t xml:space="preserve">performing this kind of analysis </w:t>
-      </w:r>
-      <w:r>
-        <w:rPr>
-          <w:rFonts w:eastAsia="Times New Roman" w:cstheme="minorHAnsi"/>
-          <w:kern w:val="0"/>
-          <w:sz w:val="24"/>
-          <w:szCs w:val="24"/>
-          <w:lang w:eastAsia="en-AU"/>
-          <w14:ligatures w14:val="none"/>
-        </w:rPr>
-        <w:t xml:space="preserve">due to </w:t>
-      </w:r>
-      <w:r>
-        <w:rPr>
-          <w:rFonts w:eastAsia="Times New Roman" w:cstheme="minorHAnsi"/>
-          <w:kern w:val="0"/>
-          <w:sz w:val="24"/>
-          <w:szCs w:val="24"/>
-          <w:lang w:eastAsia="en-AU"/>
-          <w14:ligatures w14:val="none"/>
-        </w:rPr>
-        <w:t xml:space="preserve">limited </w:t>
-      </w:r>
-      <w:r>
-        <w:rPr>
-          <w:rFonts w:eastAsia="Times New Roman" w:cstheme="minorHAnsi"/>
-          <w:kern w:val="0"/>
-          <w:sz w:val="24"/>
-          <w:szCs w:val="24"/>
-          <w:lang w:eastAsia="en-AU"/>
-          <w14:ligatures w14:val="none"/>
-        </w:rPr>
-        <w:t>access to the historical data I needed. After consulting with my tutor, I found a compromise by adjusting the analyses, but I failed to effectively communicate this to my teammates, who were responsible for writing the report.</w:t>
-      </w:r>
-    </w:p>
-    <w:p>
-      <w:pPr>
-        <w:spacing w:before="100" w:beforeAutospacing="1" w:after="100" w:afterAutospacing="1" w:line="240" w:lineRule="auto"/>
-        <w:outlineLvl w:val="2"/>
-        <w:rPr>
-          <w:rFonts w:eastAsia="Times New Roman" w:cstheme="minorHAnsi"/>
-          <w:b/>
-          <w:bCs/>
-          <w:kern w:val="0"/>
-          <w:sz w:val="27"/>
-          <w:szCs w:val="27"/>
-          <w:lang w:eastAsia="en-AU"/>
-          <w14:ligatures w14:val="none"/>
-        </w:rPr>
-      </w:pPr>
-      <w:r>
-        <w:rPr>
-          <w:rFonts w:eastAsia="Times New Roman" w:cstheme="minorHAnsi"/>
-          <w:b/>
-          <w:bCs/>
-          <w:kern w:val="0"/>
-          <w:sz w:val="27"/>
-          <w:szCs w:val="27"/>
-          <w:lang w:eastAsia="en-AU"/>
-          <w14:ligatures w14:val="none"/>
-        </w:rPr>
-        <w:t>Effect</w:t>
-      </w:r>
-    </w:p>
-    <w:p>
-      <w:pPr>
-        <w:pStyle w:val="NormalWeb"/>
-        <w:rPr>
-          <w:rFonts w:asciiTheme="minorHAnsi" w:hAnsiTheme="minorHAnsi" w:cstheme="minorHAnsi"/>
-        </w:rPr>
-      </w:pPr>
-      <w:r>
-        <w:rPr>
-          <w:rFonts w:asciiTheme="minorHAnsi" w:hAnsiTheme="minorHAnsi" w:cstheme="minorHAnsi"/>
-        </w:rPr>
-        <w:t xml:space="preserve">My lack of communication had significant consequences. I had assumed my teammates would interpret the analyses as I had presented them in the exported </w:t>
-      </w:r>
-      <w:proofErr w:type="spellStart"/>
-      <w:r>
-        <w:rPr>
-          <w:rFonts w:asciiTheme="minorHAnsi" w:hAnsiTheme="minorHAnsi" w:cstheme="minorHAnsi"/>
-        </w:rPr>
-        <w:t>Jupyter</w:t>
-      </w:r>
-      <w:proofErr w:type="spellEnd"/>
-      <w:r>
-        <w:rPr>
-          <w:rFonts w:asciiTheme="minorHAnsi" w:hAnsiTheme="minorHAnsi" w:cstheme="minorHAnsi"/>
-        </w:rPr>
-        <w:t xml:space="preserve"> Notebooks, but this assumption was misguided. When I reviewed the report just days before the deadline, I realized their understanding of my work was incomplete—several sections were left unfinished, waiting on analysis I hadn’t completed due to data limitations, and some figures were misinterpreted. This realization led to frustration and a heightened sense of urgency, as we had to make last-minute corrections just hours before the submission. I felt accountable for the miscommunication, recognizing that I hadn't provided the necessary guidance to help my teammates grasp the nuances of the quantitative analysis.</w:t>
-      </w:r>
-    </w:p>
-    <w:p>
-      <w:pPr>
-        <w:spacing w:before="100" w:beforeAutospacing="1" w:after="100" w:afterAutospacing="1" w:line="240" w:lineRule="auto"/>
-        <w:outlineLvl w:val="2"/>
-        <w:rPr>
-          <w:rFonts w:eastAsia="Times New Roman" w:cstheme="minorHAnsi"/>
-          <w:b/>
-          <w:bCs/>
-          <w:kern w:val="0"/>
-          <w:sz w:val="27"/>
-          <w:szCs w:val="27"/>
-          <w:lang w:eastAsia="en-AU"/>
-          <w14:ligatures w14:val="none"/>
-        </w:rPr>
-      </w:pPr>
-      <w:r>
-        <w:rPr>
-          <w:rFonts w:eastAsia="Times New Roman" w:cstheme="minorHAnsi"/>
-          <w:b/>
-          <w:bCs/>
-          <w:kern w:val="0"/>
-          <w:sz w:val="27"/>
-          <w:szCs w:val="27"/>
-          <w:lang w:eastAsia="en-AU"/>
-          <w14:ligatures w14:val="none"/>
-        </w:rPr>
-        <w:t>Action</w:t>
-      </w:r>
-    </w:p>
-    <w:p>
-      <w:pPr>
-        <w:spacing w:before="100" w:beforeAutospacing="1" w:after="100" w:afterAutospacing="1" w:line="240" w:lineRule="auto"/>
-        <w:rPr>
-          <w:rFonts w:eastAsia="Times New Roman" w:cstheme="minorHAnsi"/>
-          <w:kern w:val="0"/>
-          <w:sz w:val="24"/>
-          <w:szCs w:val="24"/>
-          <w:lang w:eastAsia="en-AU"/>
-          <w14:ligatures w14:val="none"/>
-        </w:rPr>
-      </w:pPr>
-      <w:r>
-        <w:rPr>
-          <w:rFonts w:eastAsia="Times New Roman" w:cstheme="minorHAnsi"/>
-          <w:kern w:val="0"/>
-          <w:sz w:val="24"/>
-          <w:szCs w:val="24"/>
-          <w:lang w:eastAsia="en-AU"/>
-          <w14:ligatures w14:val="none"/>
-        </w:rPr>
-        <w:t>In retrospect, I could have taken more proactive steps to ensure clearer communication. I had touched base with the team periodically, but I should have written detailed notes about the observations and trends from my analyses. These notes could have guided my teammates in interpreting the data correctly. Instead, I expected them to draw the same conclusions from the raw data and figures without providing the necessary context. Moving forward, I made a strong effort to help fix the misinterpretations in the report and contributed to reworking the analysis section in the final days before submission.</w:t>
-      </w:r>
-    </w:p>
-    <w:p>
-      <w:pPr>
-        <w:spacing w:before="100" w:beforeAutospacing="1" w:after="100" w:afterAutospacing="1" w:line="240" w:lineRule="auto"/>
-        <w:outlineLvl w:val="2"/>
-        <w:rPr>
-          <w:rFonts w:eastAsia="Times New Roman" w:cstheme="minorHAnsi"/>
-          <w:b/>
-          <w:bCs/>
-          <w:kern w:val="0"/>
-          <w:sz w:val="27"/>
-          <w:szCs w:val="27"/>
-          <w:lang w:eastAsia="en-AU"/>
-          <w14:ligatures w14:val="none"/>
-        </w:rPr>
-      </w:pPr>
-      <w:r>
-        <w:rPr>
-          <w:rFonts w:eastAsia="Times New Roman" w:cstheme="minorHAnsi"/>
-          <w:b/>
-          <w:bCs/>
-          <w:kern w:val="0"/>
-          <w:sz w:val="27"/>
-          <w:szCs w:val="27"/>
-          <w:lang w:eastAsia="en-AU"/>
-          <w14:ligatures w14:val="none"/>
-        </w:rPr>
-        <w:t>Learning</w:t>
-      </w:r>
-    </w:p>
-    <w:p>
-      <w:pPr>
-        <w:spacing w:before="100" w:beforeAutospacing="1" w:after="100" w:afterAutospacing="1" w:line="240" w:lineRule="auto"/>
-        <w:rPr>
-          <w:rFonts w:eastAsia="Times New Roman" w:cstheme="minorHAnsi"/>
-          <w:kern w:val="0"/>
-          <w:sz w:val="24"/>
-          <w:szCs w:val="24"/>
-          <w:lang w:eastAsia="en-AU"/>
-          <w14:ligatures w14:val="none"/>
-        </w:rPr>
-      </w:pPr>
-      <w:r>
-        <w:rPr>
-          <w:rFonts w:eastAsia="Times New Roman" w:cstheme="minorHAnsi"/>
-          <w:kern w:val="0"/>
-          <w:sz w:val="24"/>
-          <w:szCs w:val="24"/>
-          <w:lang w:eastAsia="en-AU"/>
-          <w14:ligatures w14:val="none"/>
-        </w:rPr>
-        <w:t>From this experience, I learned the importance of ongoing communication and collaboration when working in a team. It’s not enough to complete your own tasks in isolation; you must ensure that your work is understood by others, especially when they rely on it for their parts of the project. Going forward, I will prioritize communicating my findings clearly and consistently, ensuring that my teammates are aligned with my work. This experience has taught me that effective collaboration requires more than just performing your role—it requires sharing knowledge and ensuring a mutual understanding of all contributions.</w:t>
-      </w:r>
-    </w:p>
-    <w:p>
-      <w:pPr>
         <w:rPr>
           <w:rFonts w:cstheme="minorHAnsi"/>
         </w:rPr>
@@ -614,11 +518,126 @@
       </w:rPr>
     </w:lvl>
   </w:abstractNum>
+  <w:abstractNum w:abstractNumId="2" w15:restartNumberingAfterBreak="0">
+    <w:nsid w:val="600F5CB5"/>
+    <w:multiLevelType w:val="hybridMultilevel"/>
+    <w:tmpl w:val="862A8FE2"/>
+    <w:lvl w:ilvl="0" w:tplc="FDDED8EC">
+      <w:numFmt w:val="bullet"/>
+      <w:lvlText w:val="-"/>
+      <w:lvlJc w:val="left"/>
+      <w:pPr>
+        <w:ind w:left="720" w:hanging="360"/>
+      </w:pPr>
+      <w:rPr>
+        <w:rFonts w:ascii="Calibri" w:eastAsia="Times New Roman" w:hAnsi="Calibri" w:cs="Calibri" w:hint="default"/>
+      </w:rPr>
+    </w:lvl>
+    <w:lvl w:ilvl="1" w:tplc="0C090003" w:tentative="1">
+      <w:start w:val="1"/>
+      <w:numFmt w:val="bullet"/>
+      <w:lvlText w:val="o"/>
+      <w:lvlJc w:val="left"/>
+      <w:pPr>
+        <w:ind w:left="1440" w:hanging="360"/>
+      </w:pPr>
+      <w:rPr>
+        <w:rFonts w:ascii="Courier New" w:hAnsi="Courier New" w:cs="Courier New" w:hint="default"/>
+      </w:rPr>
+    </w:lvl>
+    <w:lvl w:ilvl="2" w:tplc="0C090005" w:tentative="1">
+      <w:start w:val="1"/>
+      <w:numFmt w:val="bullet"/>
+      <w:lvlText w:val=""/>
+      <w:lvlJc w:val="left"/>
+      <w:pPr>
+        <w:ind w:left="2160" w:hanging="360"/>
+      </w:pPr>
+      <w:rPr>
+        <w:rFonts w:ascii="Wingdings" w:hAnsi="Wingdings" w:hint="default"/>
+      </w:rPr>
+    </w:lvl>
+    <w:lvl w:ilvl="3" w:tplc="0C090001" w:tentative="1">
+      <w:start w:val="1"/>
+      <w:numFmt w:val="bullet"/>
+      <w:lvlText w:val=""/>
+      <w:lvlJc w:val="left"/>
+      <w:pPr>
+        <w:ind w:left="2880" w:hanging="360"/>
+      </w:pPr>
+      <w:rPr>
+        <w:rFonts w:ascii="Symbol" w:hAnsi="Symbol" w:hint="default"/>
+      </w:rPr>
+    </w:lvl>
+    <w:lvl w:ilvl="4" w:tplc="0C090003" w:tentative="1">
+      <w:start w:val="1"/>
+      <w:numFmt w:val="bullet"/>
+      <w:lvlText w:val="o"/>
+      <w:lvlJc w:val="left"/>
+      <w:pPr>
+        <w:ind w:left="3600" w:hanging="360"/>
+      </w:pPr>
+      <w:rPr>
+        <w:rFonts w:ascii="Courier New" w:hAnsi="Courier New" w:cs="Courier New" w:hint="default"/>
+      </w:rPr>
+    </w:lvl>
+    <w:lvl w:ilvl="5" w:tplc="0C090005" w:tentative="1">
+      <w:start w:val="1"/>
+      <w:numFmt w:val="bullet"/>
+      <w:lvlText w:val=""/>
+      <w:lvlJc w:val="left"/>
+      <w:pPr>
+        <w:ind w:left="4320" w:hanging="360"/>
+      </w:pPr>
+      <w:rPr>
+        <w:rFonts w:ascii="Wingdings" w:hAnsi="Wingdings" w:hint="default"/>
+      </w:rPr>
+    </w:lvl>
+    <w:lvl w:ilvl="6" w:tplc="0C090001" w:tentative="1">
+      <w:start w:val="1"/>
+      <w:numFmt w:val="bullet"/>
+      <w:lvlText w:val=""/>
+      <w:lvlJc w:val="left"/>
+      <w:pPr>
+        <w:ind w:left="5040" w:hanging="360"/>
+      </w:pPr>
+      <w:rPr>
+        <w:rFonts w:ascii="Symbol" w:hAnsi="Symbol" w:hint="default"/>
+      </w:rPr>
+    </w:lvl>
+    <w:lvl w:ilvl="7" w:tplc="0C090003" w:tentative="1">
+      <w:start w:val="1"/>
+      <w:numFmt w:val="bullet"/>
+      <w:lvlText w:val="o"/>
+      <w:lvlJc w:val="left"/>
+      <w:pPr>
+        <w:ind w:left="5760" w:hanging="360"/>
+      </w:pPr>
+      <w:rPr>
+        <w:rFonts w:ascii="Courier New" w:hAnsi="Courier New" w:cs="Courier New" w:hint="default"/>
+      </w:rPr>
+    </w:lvl>
+    <w:lvl w:ilvl="8" w:tplc="0C090005" w:tentative="1">
+      <w:start w:val="1"/>
+      <w:numFmt w:val="bullet"/>
+      <w:lvlText w:val=""/>
+      <w:lvlJc w:val="left"/>
+      <w:pPr>
+        <w:ind w:left="6480" w:hanging="360"/>
+      </w:pPr>
+      <w:rPr>
+        <w:rFonts w:ascii="Wingdings" w:hAnsi="Wingdings" w:hint="default"/>
+      </w:rPr>
+    </w:lvl>
+  </w:abstractNum>
   <w:num w:numId="1" w16cid:durableId="1916277883">
     <w:abstractNumId w:val="0"/>
   </w:num>
   <w:num w:numId="2" w16cid:durableId="20018582">
     <w:abstractNumId w:val="1"/>
+  </w:num>
+  <w:num w:numId="3" w16cid:durableId="1317148075">
+    <w:abstractNumId w:val="2"/>
   </w:num>
 </w:numbering>
 </file>
